--- a/Doc/회의록/2018-05-28 회의록.docx
+++ b/Doc/회의록/2018-05-28 회의록.docx
@@ -166,8 +166,6 @@
             <w:r>
               <w:t>:3</w:t>
             </w:r>
-            <w:bookmarkStart w:id="0" w:name="_GoBack"/>
-            <w:bookmarkEnd w:id="0"/>
             <w:r>
               <w:t>0</w:t>
             </w:r>
@@ -548,7 +546,7 @@
             <w:pPr>
               <w:pStyle w:val="a4"/>
               <w:numPr>
-                <w:ilvl w:val="1"/>
+                <w:ilvl w:val="0"/>
                 <w:numId w:val="19"/>
               </w:numPr>
               <w:ind w:leftChars="0"/>
@@ -557,16 +555,7 @@
               <w:rPr>
                 <w:rFonts w:hint="eastAsia"/>
               </w:rPr>
-              <w:t>S</w:t>
-            </w:r>
-            <w:r>
-              <w:t xml:space="preserve">erver Module </w:t>
-            </w:r>
-            <w:r>
-              <w:rPr>
-                <w:rFonts w:hint="eastAsia"/>
-              </w:rPr>
-              <w:t>수정</w:t>
+              <w:t>어플리케이션 개발</w:t>
             </w:r>
           </w:p>
           <w:p>
@@ -579,26 +568,29 @@
               <w:ind w:leftChars="0"/>
             </w:pPr>
             <w:r>
-              <w:rPr>
-                <w:rFonts w:hint="eastAsia"/>
-              </w:rPr>
-              <w:t>S</w:t>
-            </w:r>
-            <w:r>
-              <w:t xml:space="preserve">ocket </w:t>
-            </w:r>
-            <w:r>
-              <w:rPr>
-                <w:rFonts w:hint="eastAsia"/>
-              </w:rPr>
-              <w:t>부분 구현</w:t>
+              <w:t xml:space="preserve">JAVA </w:t>
+            </w:r>
+            <w:r>
+              <w:rPr>
+                <w:rFonts w:hint="eastAsia"/>
+              </w:rPr>
+              <w:t xml:space="preserve">코드와 </w:t>
+            </w:r>
+            <w:r>
+              <w:t xml:space="preserve">Android </w:t>
+            </w:r>
+            <w:r>
+              <w:rPr>
+                <w:rFonts w:hint="eastAsia"/>
+              </w:rPr>
+              <w:t>연동 작업</w:t>
             </w:r>
           </w:p>
           <w:p>
             <w:pPr>
               <w:pStyle w:val="a4"/>
               <w:numPr>
-                <w:ilvl w:val="0"/>
+                <w:ilvl w:val="2"/>
                 <w:numId w:val="19"/>
               </w:numPr>
               <w:ind w:leftChars="0"/>
@@ -607,35 +599,43 @@
               <w:rPr>
                 <w:rFonts w:hint="eastAsia"/>
               </w:rPr>
-              <w:t>어플리케이션 개발</w:t>
+              <w:t>S</w:t>
+            </w:r>
+            <w:r>
+              <w:t xml:space="preserve">erver Module </w:t>
+            </w:r>
+            <w:r>
+              <w:rPr>
+                <w:rFonts w:hint="eastAsia"/>
+              </w:rPr>
+              <w:t>수정</w:t>
             </w:r>
           </w:p>
           <w:p>
             <w:pPr>
               <w:pStyle w:val="a4"/>
               <w:numPr>
-                <w:ilvl w:val="1"/>
+                <w:ilvl w:val="2"/>
                 <w:numId w:val="19"/>
               </w:numPr>
               <w:ind w:leftChars="0"/>
             </w:pPr>
-            <w:r>
-              <w:t xml:space="preserve">JAVA </w:t>
-            </w:r>
-            <w:r>
-              <w:rPr>
-                <w:rFonts w:hint="eastAsia"/>
-              </w:rPr>
-              <w:t xml:space="preserve">코드와 </w:t>
-            </w:r>
-            <w:r>
-              <w:t xml:space="preserve">Android </w:t>
-            </w:r>
-            <w:r>
-              <w:rPr>
-                <w:rFonts w:hint="eastAsia"/>
-              </w:rPr>
-              <w:t>연동 작업</w:t>
+            <w:bookmarkStart w:id="0" w:name="_GoBack"/>
+            <w:bookmarkEnd w:id="0"/>
+            <w:r>
+              <w:rPr>
+                <w:rFonts w:hint="eastAsia"/>
+              </w:rPr>
+              <w:t>S</w:t>
+            </w:r>
+            <w:r>
+              <w:t xml:space="preserve">ocket </w:t>
+            </w:r>
+            <w:r>
+              <w:rPr>
+                <w:rFonts w:hint="eastAsia"/>
+              </w:rPr>
+              <w:t>부분 구현</w:t>
             </w:r>
           </w:p>
           <w:p>
